--- a/21.存储引擎/2. InnoDB/4. InnoDB checkpoint.docx
+++ b/21.存储引擎/2. InnoDB/4. InnoDB checkpoint.docx
@@ -1048,12 +1048,14 @@
         <w:ind w:firstLine="420" w:firstLineChars="0"/>
         <w:rPr>
           <w:rFonts w:hint="eastAsia"/>
-          <w:lang w:val="en-US" w:eastAsia="zh-CN"/>
-        </w:rPr>
-      </w:pPr>
-      <w:r>
-        <w:rPr>
-          <w:rFonts w:hint="eastAsia"/>
+          <w:color w:val="FF0000"/>
+          <w:lang w:val="en-US" w:eastAsia="zh-CN"/>
+        </w:rPr>
+      </w:pPr>
+      <w:r>
+        <w:rPr>
+          <w:rFonts w:hint="eastAsia"/>
+          <w:color w:val="FF0000"/>
           <w:lang w:val="en-US" w:eastAsia="zh-CN"/>
         </w:rPr>
         <w:t>缩短数据库恢复时间</w:t>
@@ -1088,31 +1090,53 @@
         <w:ind w:firstLine="420" w:firstLineChars="0"/>
         <w:rPr>
           <w:rFonts w:hint="eastAsia"/>
-          <w:lang w:val="en-US" w:eastAsia="zh-CN"/>
-        </w:rPr>
-      </w:pPr>
-      <w:r>
-        <w:rPr>
-          <w:rFonts w:hint="eastAsia"/>
-          <w:lang w:val="en-US" w:eastAsia="zh-CN"/>
-        </w:rPr>
-        <w:t>重做日志不可用时，刷新脏页</w:t>
-      </w:r>
-    </w:p>
-    <w:p>
-      <w:pPr>
-        <w:ind w:firstLine="420" w:firstLineChars="0"/>
-        <w:rPr>
-          <w:rFonts w:hint="eastAsia"/>
-          <w:lang w:val="en-US" w:eastAsia="zh-CN"/>
-        </w:rPr>
-      </w:pPr>
-      <w:r>
-        <w:rPr>
-          <w:rFonts w:hint="eastAsia"/>
-          <w:lang w:val="en-US" w:eastAsia="zh-CN"/>
-        </w:rPr>
-        <w:t>重做日志被设计成可循环使用，当日志文件写满时，重做日志中对应数据已经被刷新到磁盘的那部分不再需要的日志可以被覆盖重用。</w:t>
+          <w:color w:val="FF0000"/>
+          <w:lang w:val="en-US" w:eastAsia="zh-CN"/>
+        </w:rPr>
+      </w:pPr>
+      <w:r>
+        <w:rPr>
+          <w:rFonts w:hint="eastAsia"/>
+          <w:b/>
+          <w:bCs/>
+          <w:color w:val="FF0000"/>
+          <w:u w:val="single"/>
+          <w:lang w:val="en-US" w:eastAsia="zh-CN"/>
+        </w:rPr>
+        <w:t>重做日志</w:t>
+      </w:r>
+      <w:r>
+        <w:rPr>
+          <w:rFonts w:hint="eastAsia"/>
+          <w:color w:val="FF0000"/>
+          <w:lang w:val="en-US" w:eastAsia="zh-CN"/>
+        </w:rPr>
+        <w:t>不可用时，刷新脏页</w:t>
+      </w:r>
+    </w:p>
+    <w:p>
+      <w:pPr>
+        <w:ind w:firstLine="420" w:firstLineChars="0"/>
+        <w:rPr>
+          <w:rFonts w:hint="eastAsia"/>
+          <w:lang w:val="en-US" w:eastAsia="zh-CN"/>
+        </w:rPr>
+      </w:pPr>
+      <w:r>
+        <w:rPr>
+          <w:rFonts w:hint="eastAsia"/>
+          <w:lang w:val="en-US" w:eastAsia="zh-CN"/>
+        </w:rPr>
+        <w:t>重做日志被设计成</w:t>
+      </w:r>
+      <w:bookmarkStart w:id="0" w:name="_GoBack"/>
+      <w:bookmarkEnd w:id="0"/>
+      <w:r>
+        <w:rPr>
+          <w:rFonts w:hint="eastAsia"/>
+          <w:lang w:val="en-US" w:eastAsia="zh-CN"/>
+        </w:rPr>
+        <w:t>可循环使用，当日志文件写满时，重做日志中对应数据已经被刷新到磁盘的那部分不再需要的日志可以被覆盖重用。</w:t>
       </w:r>
     </w:p>
     <w:p>
@@ -2761,6 +2785,7 @@
     <w:p>
       <w:pPr>
         <w:numPr>
+          <w:ilvl w:val="0"/>
           <w:numId w:val="0"/>
         </w:numPr>
         <w:rPr>
@@ -2878,7 +2903,6 @@
           <w:lang w:val="en-US" w:eastAsia="zh-CN"/>
         </w:rPr>
       </w:pPr>
-      <w:bookmarkStart w:id="0" w:name="_GoBack"/>
       <w:r>
         <w:rPr>
           <w:rFonts w:hint="eastAsia"/>
@@ -2942,7 +2966,6 @@
         <w:t>4）写CKP：日志被当作Checkpoint写入日志文件；</w:t>
       </w:r>
     </w:p>
-    <w:bookmarkEnd w:id="0"/>
     <w:p>
       <w:pPr>
         <w:ind w:firstLine="420" w:firstLineChars="0"/>
@@ -3518,7 +3541,7 @@
     <w:lsdException w:unhideWhenUsed="0" w:uiPriority="0" w:semiHidden="0" w:name="HTML Sample"/>
     <w:lsdException w:unhideWhenUsed="0" w:uiPriority="0" w:semiHidden="0" w:name="HTML Typewriter"/>
     <w:lsdException w:unhideWhenUsed="0" w:uiPriority="0" w:semiHidden="0" w:name="HTML Variable"/>
-    <w:lsdException w:unhideWhenUsed="0" w:uiPriority="0" w:name="Normal Table"/>
+    <w:lsdException w:qFormat="1" w:unhideWhenUsed="0" w:uiPriority="0" w:name="Normal Table"/>
     <w:lsdException w:unhideWhenUsed="0" w:uiPriority="0" w:semiHidden="0" w:name="annotation subject"/>
     <w:lsdException w:unhideWhenUsed="0" w:uiPriority="0" w:semiHidden="0" w:name="Table Simple 1"/>
     <w:lsdException w:unhideWhenUsed="0" w:uiPriority="0" w:semiHidden="0" w:name="Table Simple 2"/>
@@ -3754,17 +3777,17 @@
       <w:sz w:val="24"/>
     </w:rPr>
   </w:style>
-  <w:style w:type="character" w:default="1" w:styleId="6">
+  <w:style w:type="character" w:default="1" w:styleId="7">
     <w:name w:val="Default Paragraph Font"/>
     <w:semiHidden/>
     <w:uiPriority w:val="0"/>
   </w:style>
-  <w:style w:type="table" w:default="1" w:styleId="7">
+  <w:style w:type="table" w:default="1" w:styleId="6">
     <w:name w:val="Normal Table"/>
     <w:semiHidden/>
+    <w:qFormat/>
     <w:uiPriority w:val="0"/>
     <w:tblPr>
-      <w:tblLayout w:type="fixed"/>
       <w:tblCellMar>
         <w:top w:w="0" w:type="dxa"/>
         <w:left w:w="108" w:type="dxa"/>
@@ -4039,7 +4062,6 @@
     </a:fmtScheme>
   </a:themeElements>
   <a:objectDefaults/>
-  <a:extraClrSchemeLst/>
 </a:theme>
 </file>
 
